--- a/student-guides/FormatString-64-2.docx
+++ b/student-guides/FormatString-64-2.docx
@@ -7,15 +7,7 @@
         <w:t>Format String</w:t>
       </w:r>
       <w:r>
-        <w:t xml:space="preserve">: </w:t>
-      </w:r>
-      <w:proofErr w:type="gramStart"/>
-      <w:r>
-        <w:t>64 bit</w:t>
-      </w:r>
-      <w:proofErr w:type="gramEnd"/>
-      <w:r>
-        <w:t xml:space="preserve"> application 2</w:t>
+        <w:t>: 64 bit application 2</w:t>
       </w:r>
     </w:p>
     <w:p>
@@ -1109,6 +1101,57 @@
           <w:numId w:val="3"/>
         </w:numPr>
       </w:pPr>
+      <w:r>
+        <w:t>Tiếp tục chạy lệnh continue để đến breakpoint tại modify tiếp theo:</w:t>
+      </w:r>
+    </w:p>
+    <w:p>
+      <w:pPr>
+        <w:pStyle w:val="ListParagraph"/>
+        <w:numPr>
+          <w:ilvl w:val="1"/>
+          <w:numId w:val="3"/>
+        </w:numPr>
+      </w:pPr>
+      <w:r>
+        <w:t>c</w:t>
+      </w:r>
+    </w:p>
+    <w:p>
+      <w:pPr>
+        <w:pStyle w:val="ListParagraph"/>
+        <w:numPr>
+          <w:ilvl w:val="0"/>
+          <w:numId w:val="3"/>
+        </w:numPr>
+      </w:pPr>
+      <w:r>
+        <w:t>Sau đó chạy lệnh ni để chạy qua lệnh printf:</w:t>
+      </w:r>
+    </w:p>
+    <w:p>
+      <w:pPr>
+        <w:pStyle w:val="ListParagraph"/>
+        <w:numPr>
+          <w:ilvl w:val="1"/>
+          <w:numId w:val="3"/>
+        </w:numPr>
+      </w:pPr>
+      <w:r>
+        <w:t>ni</w:t>
+      </w:r>
+    </w:p>
+    <w:p>
+      <w:pPr>
+        <w:pStyle w:val="ListParagraph"/>
+        <w:numPr>
+          <w:ilvl w:val="0"/>
+          <w:numId w:val="3"/>
+        </w:numPr>
+      </w:pPr>
+      <w:r>
+        <w:t>Chạy lệnh got để thấy được địa chỉ của free lúc này đã được thay bằng địa chỉ của hàm system</w:t>
+      </w:r>
     </w:p>
     <w:p>
       <w:pPr>
@@ -1129,6 +1172,7 @@
     </w:p>
     <w:p>
       <w:r>
+        <w:lastRenderedPageBreak/>
         <w:t>Các bước thực hiện:</w:t>
       </w:r>
     </w:p>
@@ -1155,7 +1199,6 @@
         <w:rPr>
           <w:i/>
         </w:rPr>
-        <w:lastRenderedPageBreak/>
         <w:t>payload cuối cùng:</w:t>
       </w:r>
     </w:p>
@@ -1753,31 +1796,7 @@
                 <w:highlight w:val="white"/>
                 <w:lang w:eastAsia="ko-KR" w:bidi="th-TH"/>
               </w:rPr>
-              <w:t xml:space="preserve"># </w:t>
-            </w:r>
-            <w:proofErr w:type="gramStart"/>
-            <w:r>
-              <w:rPr>
-                <w:rFonts w:ascii="Courier New" w:eastAsiaTheme="minorEastAsia" w:hAnsi="Courier New" w:cs="Courier New"/>
-                <w:color w:val="008000"/>
-                <w:sz w:val="20"/>
-                <w:szCs w:val="20"/>
-                <w:highlight w:val="white"/>
-                <w:lang w:eastAsia="ko-KR" w:bidi="th-TH"/>
-              </w:rPr>
-              <w:t>create</w:t>
-            </w:r>
-            <w:proofErr w:type="gramEnd"/>
-            <w:r>
-              <w:rPr>
-                <w:rFonts w:ascii="Courier New" w:eastAsiaTheme="minorEastAsia" w:hAnsi="Courier New" w:cs="Courier New"/>
-                <w:color w:val="008000"/>
-                <w:sz w:val="20"/>
-                <w:szCs w:val="20"/>
-                <w:highlight w:val="white"/>
-                <w:lang w:eastAsia="ko-KR" w:bidi="th-TH"/>
-              </w:rPr>
-              <w:t xml:space="preserve"> block with size 200</w:t>
+              <w:t># create block with size 200</w:t>
             </w:r>
           </w:p>
           <w:p>
@@ -1888,7 +1907,6 @@
               </w:rPr>
               <w:t>b"C"</w:t>
             </w:r>
-            <w:proofErr w:type="gramStart"/>
             <w:r>
               <w:rPr>
                 <w:rFonts w:ascii="Courier New" w:eastAsiaTheme="minorEastAsia" w:hAnsi="Courier New" w:cs="Courier New"/>
@@ -1902,7 +1920,6 @@
               </w:rPr>
               <w:t>);</w:t>
             </w:r>
-            <w:proofErr w:type="gramEnd"/>
           </w:p>
           <w:p>
             <w:pPr>
@@ -2012,7 +2029,6 @@
               </w:rPr>
               <w:t>b"1"</w:t>
             </w:r>
-            <w:proofErr w:type="gramStart"/>
             <w:r>
               <w:rPr>
                 <w:rFonts w:ascii="Courier New" w:eastAsiaTheme="minorEastAsia" w:hAnsi="Courier New" w:cs="Courier New"/>
@@ -2026,7 +2042,6 @@
               </w:rPr>
               <w:t>);</w:t>
             </w:r>
-            <w:proofErr w:type="gramEnd"/>
           </w:p>
           <w:p>
             <w:pPr>
@@ -2136,7 +2151,6 @@
               </w:rPr>
               <w:t>b"10"</w:t>
             </w:r>
-            <w:proofErr w:type="gramStart"/>
             <w:r>
               <w:rPr>
                 <w:rFonts w:ascii="Courier New" w:eastAsiaTheme="minorEastAsia" w:hAnsi="Courier New" w:cs="Courier New"/>
@@ -2150,7 +2164,6 @@
               </w:rPr>
               <w:t>);</w:t>
             </w:r>
-            <w:proofErr w:type="gramEnd"/>
           </w:p>
           <w:p>
             <w:pPr>
@@ -2260,7 +2273,6 @@
               </w:rPr>
               <w:t>b"A"</w:t>
             </w:r>
-            <w:proofErr w:type="gramStart"/>
             <w:r>
               <w:rPr>
                 <w:rFonts w:ascii="Courier New" w:eastAsiaTheme="minorEastAsia" w:hAnsi="Courier New" w:cs="Courier New"/>
@@ -2274,7 +2286,6 @@
               </w:rPr>
               <w:t>);</w:t>
             </w:r>
-            <w:proofErr w:type="gramEnd"/>
           </w:p>
           <w:p>
             <w:pPr>
@@ -2399,7 +2410,6 @@
               </w:rPr>
               <w:t>b"D"</w:t>
             </w:r>
-            <w:proofErr w:type="gramStart"/>
             <w:r>
               <w:rPr>
                 <w:rFonts w:ascii="Courier New" w:eastAsiaTheme="minorEastAsia" w:hAnsi="Courier New" w:cs="Courier New"/>
@@ -2413,7 +2423,6 @@
               </w:rPr>
               <w:t>);</w:t>
             </w:r>
-            <w:proofErr w:type="gramEnd"/>
           </w:p>
           <w:p>
             <w:pPr>
@@ -2523,7 +2532,6 @@
               </w:rPr>
               <w:t>b"1"</w:t>
             </w:r>
-            <w:proofErr w:type="gramStart"/>
             <w:r>
               <w:rPr>
                 <w:rFonts w:ascii="Courier New" w:eastAsiaTheme="minorEastAsia" w:hAnsi="Courier New" w:cs="Courier New"/>
@@ -2537,7 +2545,6 @@
               </w:rPr>
               <w:t>);</w:t>
             </w:r>
-            <w:proofErr w:type="gramEnd"/>
           </w:p>
           <w:p>
             <w:pPr>
@@ -2662,7 +2669,6 @@
               </w:rPr>
               <w:t>b"C"</w:t>
             </w:r>
-            <w:proofErr w:type="gramStart"/>
             <w:r>
               <w:rPr>
                 <w:rFonts w:ascii="Courier New" w:eastAsiaTheme="minorEastAsia" w:hAnsi="Courier New" w:cs="Courier New"/>
@@ -2676,7 +2682,6 @@
               </w:rPr>
               <w:t>);</w:t>
             </w:r>
-            <w:proofErr w:type="gramEnd"/>
           </w:p>
           <w:p>
             <w:pPr>
@@ -2786,7 +2791,6 @@
               </w:rPr>
               <w:t>b"0"</w:t>
             </w:r>
-            <w:proofErr w:type="gramStart"/>
             <w:r>
               <w:rPr>
                 <w:rFonts w:ascii="Courier New" w:eastAsiaTheme="minorEastAsia" w:hAnsi="Courier New" w:cs="Courier New"/>
@@ -2800,7 +2804,6 @@
               </w:rPr>
               <w:t>);</w:t>
             </w:r>
-            <w:proofErr w:type="gramEnd"/>
           </w:p>
           <w:p>
             <w:pPr>
@@ -2910,7 +2913,6 @@
               </w:rPr>
               <w:t>b"200"</w:t>
             </w:r>
-            <w:proofErr w:type="gramStart"/>
             <w:r>
               <w:rPr>
                 <w:rFonts w:ascii="Courier New" w:eastAsiaTheme="minorEastAsia" w:hAnsi="Courier New" w:cs="Courier New"/>
@@ -2924,7 +2926,6 @@
               </w:rPr>
               <w:t>);</w:t>
             </w:r>
-            <w:proofErr w:type="gramEnd"/>
           </w:p>
           <w:p>
             <w:pPr>
@@ -3034,7 +3035,6 @@
               </w:rPr>
               <w:t>b"/bin/sh\x00"</w:t>
             </w:r>
-            <w:proofErr w:type="gramStart"/>
             <w:r>
               <w:rPr>
                 <w:rFonts w:ascii="Courier New" w:eastAsiaTheme="minorEastAsia" w:hAnsi="Courier New" w:cs="Courier New"/>
@@ -3048,7 +3048,6 @@
               </w:rPr>
               <w:t>);</w:t>
             </w:r>
-            <w:proofErr w:type="gramEnd"/>
           </w:p>
           <w:p>
             <w:pPr>
@@ -3088,31 +3087,7 @@
                 <w:highlight w:val="white"/>
                 <w:lang w:eastAsia="ko-KR" w:bidi="th-TH"/>
               </w:rPr>
-              <w:t xml:space="preserve"># </w:t>
-            </w:r>
-            <w:proofErr w:type="gramStart"/>
-            <w:r>
-              <w:rPr>
-                <w:rFonts w:ascii="Courier New" w:eastAsiaTheme="minorEastAsia" w:hAnsi="Courier New" w:cs="Courier New"/>
-                <w:color w:val="008000"/>
-                <w:sz w:val="20"/>
-                <w:szCs w:val="20"/>
-                <w:highlight w:val="white"/>
-                <w:lang w:eastAsia="ko-KR" w:bidi="th-TH"/>
-              </w:rPr>
-              <w:t>modify</w:t>
-            </w:r>
-            <w:proofErr w:type="gramEnd"/>
-            <w:r>
-              <w:rPr>
-                <w:rFonts w:ascii="Courier New" w:eastAsiaTheme="minorEastAsia" w:hAnsi="Courier New" w:cs="Courier New"/>
-                <w:color w:val="008000"/>
-                <w:sz w:val="20"/>
-                <w:szCs w:val="20"/>
-                <w:highlight w:val="white"/>
-                <w:lang w:eastAsia="ko-KR" w:bidi="th-TH"/>
-              </w:rPr>
-              <w:t xml:space="preserve"> block content but don't overwrite to trigger bug</w:t>
+              <w:t># modify block content but don't overwrite to trigger bug</w:t>
             </w:r>
           </w:p>
           <w:p>
@@ -3223,7 +3198,6 @@
               </w:rPr>
               <w:t>b"M"</w:t>
             </w:r>
-            <w:proofErr w:type="gramStart"/>
             <w:r>
               <w:rPr>
                 <w:rFonts w:ascii="Courier New" w:eastAsiaTheme="minorEastAsia" w:hAnsi="Courier New" w:cs="Courier New"/>
@@ -3237,7 +3211,6 @@
               </w:rPr>
               <w:t>);</w:t>
             </w:r>
-            <w:proofErr w:type="gramEnd"/>
           </w:p>
           <w:p>
             <w:pPr>
@@ -3347,7 +3320,6 @@
               </w:rPr>
               <w:t>b"0"</w:t>
             </w:r>
-            <w:proofErr w:type="gramStart"/>
             <w:r>
               <w:rPr>
                 <w:rFonts w:ascii="Courier New" w:eastAsiaTheme="minorEastAsia" w:hAnsi="Courier New" w:cs="Courier New"/>
@@ -3361,7 +3333,6 @@
               </w:rPr>
               <w:t>);</w:t>
             </w:r>
-            <w:proofErr w:type="gramEnd"/>
           </w:p>
           <w:p>
             <w:pPr>
@@ -3471,7 +3442,6 @@
               </w:rPr>
               <w:t>b"%16$p"</w:t>
             </w:r>
-            <w:proofErr w:type="gramStart"/>
             <w:r>
               <w:rPr>
                 <w:rFonts w:ascii="Courier New" w:eastAsiaTheme="minorEastAsia" w:hAnsi="Courier New" w:cs="Courier New"/>
@@ -3485,7 +3455,6 @@
               </w:rPr>
               <w:t>);</w:t>
             </w:r>
-            <w:proofErr w:type="gramEnd"/>
           </w:p>
           <w:p>
             <w:pPr>
@@ -3510,31 +3479,7 @@
                 <w:highlight w:val="white"/>
                 <w:lang w:eastAsia="ko-KR" w:bidi="th-TH"/>
               </w:rPr>
-              <w:t xml:space="preserve"># </w:t>
-            </w:r>
-            <w:proofErr w:type="gramStart"/>
-            <w:r>
-              <w:rPr>
-                <w:rFonts w:ascii="Courier New" w:eastAsiaTheme="minorEastAsia" w:hAnsi="Courier New" w:cs="Courier New"/>
-                <w:color w:val="008000"/>
-                <w:sz w:val="20"/>
-                <w:szCs w:val="20"/>
-                <w:highlight w:val="white"/>
-                <w:lang w:eastAsia="ko-KR" w:bidi="th-TH"/>
-              </w:rPr>
-              <w:t>pause</w:t>
-            </w:r>
-            <w:proofErr w:type="gramEnd"/>
-            <w:r>
-              <w:rPr>
-                <w:rFonts w:ascii="Courier New" w:eastAsiaTheme="minorEastAsia" w:hAnsi="Courier New" w:cs="Courier New"/>
-                <w:color w:val="008000"/>
-                <w:sz w:val="20"/>
-                <w:szCs w:val="20"/>
-                <w:highlight w:val="white"/>
-                <w:lang w:eastAsia="ko-KR" w:bidi="th-TH"/>
-              </w:rPr>
-              <w:t>()</w:t>
+              <w:t># pause()</w:t>
             </w:r>
           </w:p>
           <w:p>
@@ -3645,7 +3590,6 @@
               </w:rPr>
               <w:t>b"N"</w:t>
             </w:r>
-            <w:proofErr w:type="gramStart"/>
             <w:r>
               <w:rPr>
                 <w:rFonts w:ascii="Courier New" w:eastAsiaTheme="minorEastAsia" w:hAnsi="Courier New" w:cs="Courier New"/>
@@ -3659,7 +3603,6 @@
               </w:rPr>
               <w:t>);</w:t>
             </w:r>
-            <w:proofErr w:type="gramEnd"/>
           </w:p>
           <w:p>
             <w:pPr>
@@ -4700,7 +4643,6 @@
               </w:rPr>
               <w:t>b"M"</w:t>
             </w:r>
-            <w:proofErr w:type="gramStart"/>
             <w:r>
               <w:rPr>
                 <w:rFonts w:ascii="Courier New" w:eastAsiaTheme="minorEastAsia" w:hAnsi="Courier New" w:cs="Courier New"/>
@@ -4714,7 +4656,6 @@
               </w:rPr>
               <w:t>);</w:t>
             </w:r>
-            <w:proofErr w:type="gramEnd"/>
           </w:p>
           <w:p>
             <w:pPr>
@@ -4824,7 +4765,6 @@
               </w:rPr>
               <w:t>b"0"</w:t>
             </w:r>
-            <w:proofErr w:type="gramStart"/>
             <w:r>
               <w:rPr>
                 <w:rFonts w:ascii="Courier New" w:eastAsiaTheme="minorEastAsia" w:hAnsi="Courier New" w:cs="Courier New"/>
@@ -4838,7 +4778,6 @@
               </w:rPr>
               <w:t>);</w:t>
             </w:r>
-            <w:proofErr w:type="gramEnd"/>
           </w:p>
           <w:p>
             <w:pPr>
@@ -5168,6 +5107,7 @@
                 <w:highlight w:val="white"/>
                 <w:lang w:eastAsia="ko-KR" w:bidi="th-TH"/>
               </w:rPr>
+              <w:lastRenderedPageBreak/>
               <w:tab/>
               <w:t>first</w:t>
             </w:r>
@@ -5946,31 +5886,7 @@
                 <w:highlight w:val="white"/>
                 <w:lang w:eastAsia="ko-KR" w:bidi="th-TH"/>
               </w:rPr>
-              <w:t xml:space="preserve"># </w:t>
-            </w:r>
-            <w:proofErr w:type="gramStart"/>
-            <w:r>
-              <w:rPr>
-                <w:rFonts w:ascii="Courier New" w:eastAsiaTheme="minorEastAsia" w:hAnsi="Courier New" w:cs="Courier New"/>
-                <w:color w:val="008000"/>
-                <w:sz w:val="20"/>
-                <w:szCs w:val="20"/>
-                <w:highlight w:val="white"/>
-                <w:lang w:eastAsia="ko-KR" w:bidi="th-TH"/>
-              </w:rPr>
-              <w:t>buffer</w:t>
-            </w:r>
-            <w:proofErr w:type="gramEnd"/>
-            <w:r>
-              <w:rPr>
-                <w:rFonts w:ascii="Courier New" w:eastAsiaTheme="minorEastAsia" w:hAnsi="Courier New" w:cs="Courier New"/>
-                <w:color w:val="008000"/>
-                <w:sz w:val="20"/>
-                <w:szCs w:val="20"/>
-                <w:highlight w:val="white"/>
-                <w:lang w:eastAsia="ko-KR" w:bidi="th-TH"/>
-              </w:rPr>
-              <w:t xml:space="preserve"> start at parameter 8th on stack</w:t>
+              <w:t># buffer start at parameter 8th on stack</w:t>
             </w:r>
           </w:p>
           <w:p>
@@ -5996,7 +5912,6 @@
                 <w:highlight w:val="white"/>
                 <w:lang w:eastAsia="ko-KR" w:bidi="th-TH"/>
               </w:rPr>
-              <w:lastRenderedPageBreak/>
               <w:t xml:space="preserve">payload  </w:t>
             </w:r>
             <w:r>
@@ -6869,31 +6784,7 @@
                 <w:highlight w:val="white"/>
                 <w:lang w:eastAsia="ko-KR" w:bidi="th-TH"/>
               </w:rPr>
-              <w:t>#</w:t>
-            </w:r>
-            <w:proofErr w:type="gramStart"/>
-            <w:r>
-              <w:rPr>
-                <w:rFonts w:ascii="Courier New" w:eastAsiaTheme="minorEastAsia" w:hAnsi="Courier New" w:cs="Courier New"/>
-                <w:color w:val="008000"/>
-                <w:sz w:val="20"/>
-                <w:szCs w:val="20"/>
-                <w:highlight w:val="white"/>
-                <w:lang w:eastAsia="ko-KR" w:bidi="th-TH"/>
-              </w:rPr>
-              <w:t>pause</w:t>
-            </w:r>
-            <w:proofErr w:type="gramEnd"/>
-            <w:r>
-              <w:rPr>
-                <w:rFonts w:ascii="Courier New" w:eastAsiaTheme="minorEastAsia" w:hAnsi="Courier New" w:cs="Courier New"/>
-                <w:color w:val="008000"/>
-                <w:sz w:val="20"/>
-                <w:szCs w:val="20"/>
-                <w:highlight w:val="white"/>
-                <w:lang w:eastAsia="ko-KR" w:bidi="th-TH"/>
-              </w:rPr>
-              <w:t>()</w:t>
+              <w:t>#pause()</w:t>
             </w:r>
           </w:p>
           <w:p>
@@ -7143,31 +7034,7 @@
                 <w:highlight w:val="white"/>
                 <w:lang w:eastAsia="ko-KR" w:bidi="th-TH"/>
               </w:rPr>
-              <w:t xml:space="preserve"># </w:t>
-            </w:r>
-            <w:proofErr w:type="gramStart"/>
-            <w:r>
-              <w:rPr>
-                <w:rFonts w:ascii="Courier New" w:eastAsiaTheme="minorEastAsia" w:hAnsi="Courier New" w:cs="Courier New"/>
-                <w:color w:val="008000"/>
-                <w:sz w:val="20"/>
-                <w:szCs w:val="20"/>
-                <w:highlight w:val="white"/>
-                <w:lang w:eastAsia="ko-KR" w:bidi="th-TH"/>
-              </w:rPr>
-              <w:t>step</w:t>
-            </w:r>
-            <w:proofErr w:type="gramEnd"/>
-            <w:r>
-              <w:rPr>
-                <w:rFonts w:ascii="Courier New" w:eastAsiaTheme="minorEastAsia" w:hAnsi="Courier New" w:cs="Courier New"/>
-                <w:color w:val="008000"/>
-                <w:sz w:val="20"/>
-                <w:szCs w:val="20"/>
-                <w:highlight w:val="white"/>
-                <w:lang w:eastAsia="ko-KR" w:bidi="th-TH"/>
-              </w:rPr>
-              <w:t xml:space="preserve"> 3: exec /bin/sh</w:t>
+              <w:t># step 3: exec /bin/sh</w:t>
             </w:r>
           </w:p>
           <w:p>
@@ -7193,31 +7060,7 @@
                 <w:highlight w:val="white"/>
                 <w:lang w:eastAsia="ko-KR" w:bidi="th-TH"/>
               </w:rPr>
-              <w:t>#</w:t>
-            </w:r>
-            <w:proofErr w:type="gramStart"/>
-            <w:r>
-              <w:rPr>
-                <w:rFonts w:ascii="Courier New" w:eastAsiaTheme="minorEastAsia" w:hAnsi="Courier New" w:cs="Courier New"/>
-                <w:color w:val="008000"/>
-                <w:sz w:val="20"/>
-                <w:szCs w:val="20"/>
-                <w:highlight w:val="white"/>
-                <w:lang w:eastAsia="ko-KR" w:bidi="th-TH"/>
-              </w:rPr>
-              <w:t>pause</w:t>
-            </w:r>
-            <w:proofErr w:type="gramEnd"/>
-            <w:r>
-              <w:rPr>
-                <w:rFonts w:ascii="Courier New" w:eastAsiaTheme="minorEastAsia" w:hAnsi="Courier New" w:cs="Courier New"/>
-                <w:color w:val="008000"/>
-                <w:sz w:val="20"/>
-                <w:szCs w:val="20"/>
-                <w:highlight w:val="white"/>
-                <w:lang w:eastAsia="ko-KR" w:bidi="th-TH"/>
-              </w:rPr>
-              <w:t>()</w:t>
+              <w:t>#pause()</w:t>
             </w:r>
           </w:p>
           <w:p>

--- a/student-guides/FormatString-64-2.docx
+++ b/student-guides/FormatString-64-2.docx
@@ -4,10 +4,7 @@
   <w:body>
     <w:p>
       <w:r>
-        <w:t>Format String</w:t>
-      </w:r>
-      <w:r>
-        <w:t>: 64 bit application 2</w:t>
+        <w:t>Format String: 64 bit application 2</w:t>
       </w:r>
     </w:p>
     <w:p>
@@ -34,10 +31,7 @@
     </w:p>
     <w:p>
       <w:r>
-        <w:t>Sinh viên cần có kỹ năng sử dụng câu lệnh linux, hiểu biết thức nhất định về lập trình ngôn ngữ bậc thấp, biết sử dụng python phục vụ mục đích viết payload</w:t>
-      </w:r>
-      <w:r>
-        <w:t>, hiểu được cơ bản về cách thức hoạt động của lỗi format string</w:t>
+        <w:t>Sinh viên cần có kỹ năng sử dụng câu lệnh linux, hiểu biết thức nhất định về lập trình ngôn ngữ bậc thấp, biết sử dụng python phục vụ mục đích viết payload, hiểu được cơ bản về cách thức hoạt động của lỗi format string</w:t>
       </w:r>
     </w:p>
     <w:p>
@@ -721,10 +715,7 @@
     </w:p>
     <w:p>
       <w:r>
-        <w:t xml:space="preserve">Mục đích: </w:t>
-      </w:r>
-      <w:r>
-        <w:t>Tìm địa chỉ system để tính system offset</w:t>
+        <w:t>Mục đích: Tìm địa chỉ system để tính system offset</w:t>
       </w:r>
     </w:p>
     <w:p>
@@ -787,10 +778,7 @@
     </w:p>
     <w:p>
       <w:r>
-        <w:t xml:space="preserve">Mục đích: </w:t>
-      </w:r>
-      <w:r>
-        <w:t>Tìm được địa chỉ của got để ghi đè vào</w:t>
+        <w:t>Mục đích: Tìm được địa chỉ của got để ghi đè vào</w:t>
       </w:r>
     </w:p>
     <w:p>
@@ -872,10 +860,7 @@
     </w:p>
     <w:p>
       <w:r>
-        <w:t xml:space="preserve">Mục đích: </w:t>
-      </w:r>
-      <w:r>
-        <w:t>Ghi đè got bằng system</w:t>
+        <w:t>Mục đích: Ghi đè got bằng system</w:t>
       </w:r>
     </w:p>
     <w:p>
@@ -1186,6 +1171,66 @@
       </w:pPr>
       <w:r>
         <w:t>Thay đổi payload để thực hiện tấn công lên server</w:t>
+      </w:r>
+    </w:p>
+    <w:p>
+      <w:pPr>
+        <w:pStyle w:val="ListParagraph"/>
+        <w:numPr>
+          <w:ilvl w:val="1"/>
+          <w:numId w:val="3"/>
+        </w:numPr>
+      </w:pPr>
+      <w:r>
+        <w:t>P = remote(‘192.168.1.2’, 1810)</w:t>
+      </w:r>
+    </w:p>
+    <w:p>
+      <w:pPr>
+        <w:pStyle w:val="ListParagraph"/>
+        <w:numPr>
+          <w:ilvl w:val="0"/>
+          <w:numId w:val="3"/>
+        </w:numPr>
+      </w:pPr>
+      <w:r>
+        <w:t>Đọc file secret sau đó copy chuỗi số bí mật:</w:t>
+      </w:r>
+    </w:p>
+    <w:p>
+      <w:pPr>
+        <w:pStyle w:val="ListParagraph"/>
+        <w:numPr>
+          <w:ilvl w:val="1"/>
+          <w:numId w:val="3"/>
+        </w:numPr>
+      </w:pPr>
+      <w:r>
+        <w:t>cat .secret</w:t>
+      </w:r>
+    </w:p>
+    <w:p>
+      <w:pPr>
+        <w:pStyle w:val="ListParagraph"/>
+        <w:numPr>
+          <w:ilvl w:val="0"/>
+          <w:numId w:val="3"/>
+        </w:numPr>
+      </w:pPr>
+      <w:r>
+        <w:t>Thoát khỏi chương trình sau đó submit flag tại cửa sổ terminal của attacker</w:t>
+      </w:r>
+    </w:p>
+    <w:p>
+      <w:pPr>
+        <w:pStyle w:val="ListParagraph"/>
+        <w:numPr>
+          <w:ilvl w:val="1"/>
+          <w:numId w:val="3"/>
+        </w:numPr>
+      </w:pPr>
+      <w:r>
+        <w:t>echo “flag &lt;secret number&gt;”</w:t>
       </w:r>
     </w:p>
     <w:p/>
@@ -5107,7 +5152,6 @@
                 <w:highlight w:val="white"/>
                 <w:lang w:eastAsia="ko-KR" w:bidi="th-TH"/>
               </w:rPr>
-              <w:lastRenderedPageBreak/>
               <w:tab/>
               <w:t>first</w:t>
             </w:r>
